--- a/design-docs/Reservoir Rationale.docx
+++ b/design-docs/Reservoir Rationale.docx
@@ -5,40 +5,68 @@
     <w:p>
       <w:pPr>
         <w:pStyle w:val="Heading1"/>
-        <w:rPr>
-          <w:u w:val="single"/>
-        </w:rPr>
       </w:pPr>
       <w:bookmarkStart w:id="0" w:name="_Hlk514855631"/>
-      <w:r>
-        <w:rPr>
-          <w:u w:val="single"/>
-        </w:rPr>
-        <w:t>Updates</w:t>
+      <w:bookmarkStart w:id="1" w:name="_GoBack"/>
+      <w:bookmarkEnd w:id="1"/>
+      <w:r>
+        <w:t>Reservoir Rationale</w:t>
       </w:r>
     </w:p>
     <w:p>
-      <w:r>
-        <w:t>None yet.</w:t>
+      <w:pPr>
+        <w:pStyle w:val="Heading3"/>
+      </w:pPr>
+      <w:r>
+        <w:t>Main UMLs</w:t>
       </w:r>
     </w:p>
     <w:p>
-      <w:pPr>
-        <w:pStyle w:val="Heading1"/>
-      </w:pPr>
-      <w:r>
-        <w:t>Reservoir Rationale</w:t>
-      </w:r>
-    </w:p>
-    <w:p>
-      <w:pPr>
-        <w:pStyle w:val="Heading3"/>
+      <w:r>
         <w:rPr>
-          <w:i/>
+          <w:noProof/>
         </w:rPr>
-      </w:pPr>
-      <w:r>
-        <w:t>Main UMLs</w:t>
+        <w:drawing>
+          <wp:inline distT="0" distB="0" distL="0" distR="0">
+            <wp:extent cx="5731510" cy="4675505"/>
+            <wp:effectExtent l="0" t="0" r="2540" b="0"/>
+            <wp:docPr id="1" name="Picture 1"/>
+            <wp:cNvGraphicFramePr>
+              <a:graphicFrameLocks xmlns:a="http://schemas.openxmlformats.org/drawingml/2006/main" noChangeAspect="1"/>
+            </wp:cNvGraphicFramePr>
+            <a:graphic xmlns:a="http://schemas.openxmlformats.org/drawingml/2006/main">
+              <a:graphicData uri="http://schemas.openxmlformats.org/drawingml/2006/picture">
+                <pic:pic xmlns:pic="http://schemas.openxmlformats.org/drawingml/2006/picture">
+                  <pic:nvPicPr>
+                    <pic:cNvPr id="1" name="starwars.entities DLRG.jpg"/>
+                    <pic:cNvPicPr/>
+                  </pic:nvPicPr>
+                  <pic:blipFill>
+                    <a:blip r:embed="rId5">
+                      <a:extLst>
+                        <a:ext uri="{28A0092B-C50C-407E-A947-70E740481C1C}">
+                          <a14:useLocalDpi xmlns:a14="http://schemas.microsoft.com/office/drawing/2010/main" val="0"/>
+                        </a:ext>
+                      </a:extLst>
+                    </a:blip>
+                    <a:stretch>
+                      <a:fillRect/>
+                    </a:stretch>
+                  </pic:blipFill>
+                  <pic:spPr>
+                    <a:xfrm>
+                      <a:off x="0" y="0"/>
+                      <a:ext cx="5731510" cy="4675505"/>
+                    </a:xfrm>
+                    <a:prstGeom prst="rect">
+                      <a:avLst/>
+                    </a:prstGeom>
+                  </pic:spPr>
+                </pic:pic>
+              </a:graphicData>
+            </a:graphic>
+          </wp:inline>
+        </w:drawing>
       </w:r>
     </w:p>
     <w:p>
@@ -83,8 +111,6 @@
       <w:r>
         <w:t>) in which the conditions of assignment 3 will be met.</w:t>
       </w:r>
-      <w:bookmarkStart w:id="1" w:name="_GoBack"/>
-      <w:bookmarkEnd w:id="1"/>
     </w:p>
     <w:p/>
     <w:p>
@@ -280,6 +306,7 @@
                 <w:sz w:val="18"/>
                 <w:szCs w:val="18"/>
               </w:rPr>
+              <w:lastRenderedPageBreak/>
               <w:t xml:space="preserve">- If the </w:t>
             </w:r>
             <w:proofErr w:type="spellStart"/>
